--- a/Lập trình cơ bản.docx
+++ b/Lập trình cơ bản.docx
@@ -10,6 +10,7 @@
           <w:lang w:val="vi-VN"/>
         </w:rPr>
       </w:pPr>
+      <w:proofErr w:type="gramStart"/>
       <w:r>
         <w:rPr>
           <w:sz w:val="28"/>
@@ -23,7 +24,16 @@
           <w:szCs w:val="28"/>
           <w:lang w:val="vi-VN"/>
         </w:rPr>
-        <w:t xml:space="preserve"> : &amp;&amp; </w:t>
+        <w:t xml:space="preserve"> :</w:t>
+      </w:r>
+      <w:proofErr w:type="gramEnd"/>
+      <w:r>
+        <w:rPr>
+          <w:sz w:val="28"/>
+          <w:szCs w:val="28"/>
+          <w:lang w:val="vi-VN"/>
+        </w:rPr>
+        <w:t xml:space="preserve"> &amp;&amp; </w:t>
       </w:r>
       <w:r>
         <w:rPr>
@@ -411,11 +421,225 @@
     <w:p>
       <w:pPr>
         <w:rPr>
+          <w:color w:val="2E74B5" w:themeColor="accent5" w:themeShade="BF"/>
+          <w:sz w:val="28"/>
+          <w:szCs w:val="28"/>
+          <w:lang w:val="vi-VN"/>
+        </w:rPr>
+      </w:pPr>
+      <w:r>
+        <w:rPr>
+          <w:color w:val="2E74B5" w:themeColor="accent5" w:themeShade="BF"/>
           <w:sz w:val="28"/>
           <w:szCs w:val="28"/>
           <w:lang w:val="en-US"/>
         </w:rPr>
-      </w:pPr>
+        <w:t>Lưu</w:t>
+      </w:r>
+      <w:r>
+        <w:rPr>
+          <w:color w:val="2E74B5" w:themeColor="accent5" w:themeShade="BF"/>
+          <w:sz w:val="28"/>
+          <w:szCs w:val="28"/>
+          <w:lang w:val="vi-VN"/>
+        </w:rPr>
+        <w:t xml:space="preserve"> </w:t>
+      </w:r>
+      <w:proofErr w:type="gramStart"/>
+      <w:r>
+        <w:rPr>
+          <w:color w:val="2E74B5" w:themeColor="accent5" w:themeShade="BF"/>
+          <w:sz w:val="28"/>
+          <w:szCs w:val="28"/>
+          <w:lang w:val="vi-VN"/>
+        </w:rPr>
+        <w:t>ý :</w:t>
+      </w:r>
+      <w:proofErr w:type="gramEnd"/>
+      <w:r>
+        <w:rPr>
+          <w:color w:val="2E74B5" w:themeColor="accent5" w:themeShade="BF"/>
+          <w:sz w:val="28"/>
+          <w:szCs w:val="28"/>
+          <w:lang w:val="vi-VN"/>
+        </w:rPr>
+        <w:t xml:space="preserve"> </w:t>
+      </w:r>
+      <w:r>
+        <w:rPr>
+          <w:color w:val="2E74B5" w:themeColor="accent5" w:themeShade="BF"/>
+          <w:sz w:val="28"/>
+          <w:szCs w:val="28"/>
+          <w:lang w:val="vi-VN"/>
+        </w:rPr>
+        <w:t xml:space="preserve">cho một hàm </w:t>
+      </w:r>
+      <w:proofErr w:type="spellStart"/>
+      <w:r>
+        <w:rPr>
+          <w:color w:val="2E74B5" w:themeColor="accent5" w:themeShade="BF"/>
+          <w:sz w:val="28"/>
+          <w:szCs w:val="28"/>
+          <w:lang w:val="vi-VN"/>
+        </w:rPr>
+        <w:t>int</w:t>
+      </w:r>
+      <w:proofErr w:type="spellEnd"/>
+      <w:r>
+        <w:rPr>
+          <w:color w:val="2E74B5" w:themeColor="accent5" w:themeShade="BF"/>
+          <w:sz w:val="28"/>
+          <w:szCs w:val="28"/>
+          <w:lang w:val="vi-VN"/>
+        </w:rPr>
+        <w:t xml:space="preserve"> a(</w:t>
+      </w:r>
+      <w:proofErr w:type="spellStart"/>
+      <w:r>
+        <w:rPr>
+          <w:color w:val="2E74B5" w:themeColor="accent5" w:themeShade="BF"/>
+          <w:sz w:val="28"/>
+          <w:szCs w:val="28"/>
+          <w:lang w:val="vi-VN"/>
+        </w:rPr>
+        <w:t>int</w:t>
+      </w:r>
+      <w:proofErr w:type="spellEnd"/>
+      <w:r>
+        <w:rPr>
+          <w:color w:val="2E74B5" w:themeColor="accent5" w:themeShade="BF"/>
+          <w:sz w:val="28"/>
+          <w:szCs w:val="28"/>
+          <w:lang w:val="vi-VN"/>
+        </w:rPr>
+        <w:t xml:space="preserve"> n) và </w:t>
+      </w:r>
+      <w:proofErr w:type="spellStart"/>
+      <w:r>
+        <w:rPr>
+          <w:color w:val="2E74B5" w:themeColor="accent5" w:themeShade="BF"/>
+          <w:sz w:val="28"/>
+          <w:szCs w:val="28"/>
+          <w:lang w:val="vi-VN"/>
+        </w:rPr>
+        <w:t>int</w:t>
+      </w:r>
+      <w:proofErr w:type="spellEnd"/>
+      <w:r>
+        <w:rPr>
+          <w:color w:val="2E74B5" w:themeColor="accent5" w:themeShade="BF"/>
+          <w:sz w:val="28"/>
+          <w:szCs w:val="28"/>
+          <w:lang w:val="vi-VN"/>
+        </w:rPr>
+        <w:t xml:space="preserve"> b = 100 </w:t>
+      </w:r>
+      <w:r>
+        <w:rPr>
+          <w:color w:val="2E74B5" w:themeColor="accent5" w:themeShade="BF"/>
+          <w:sz w:val="28"/>
+          <w:szCs w:val="28"/>
+          <w:lang w:val="vi-VN"/>
+        </w:rPr>
+        <w:t xml:space="preserve">nếu gán b cho n thì thay đổi n , b sẽ không bị thay đổi </w:t>
+      </w:r>
+    </w:p>
+    <w:p>
+      <w:pPr>
+        <w:rPr>
+          <w:color w:val="2E74B5" w:themeColor="accent5" w:themeShade="BF"/>
+          <w:sz w:val="28"/>
+          <w:szCs w:val="28"/>
+          <w:lang w:val="vi-VN"/>
+        </w:rPr>
+      </w:pPr>
+      <w:r>
+        <w:rPr>
+          <w:color w:val="2E74B5" w:themeColor="accent5" w:themeShade="BF"/>
+          <w:sz w:val="28"/>
+          <w:szCs w:val="28"/>
+          <w:lang w:val="vi-VN"/>
+        </w:rPr>
+        <w:t xml:space="preserve">Còn </w:t>
+      </w:r>
+      <w:r>
+        <w:rPr>
+          <w:color w:val="2E74B5" w:themeColor="accent5" w:themeShade="BF"/>
+          <w:sz w:val="28"/>
+          <w:szCs w:val="28"/>
+          <w:lang w:val="vi-VN"/>
+        </w:rPr>
+        <w:t xml:space="preserve">nếu </w:t>
+      </w:r>
+      <w:proofErr w:type="spellStart"/>
+      <w:r>
+        <w:rPr>
+          <w:color w:val="2E74B5" w:themeColor="accent5" w:themeShade="BF"/>
+          <w:sz w:val="28"/>
+          <w:szCs w:val="28"/>
+          <w:lang w:val="vi-VN"/>
+        </w:rPr>
+        <w:t>int</w:t>
+      </w:r>
+      <w:proofErr w:type="spellEnd"/>
+      <w:r>
+        <w:rPr>
+          <w:color w:val="2E74B5" w:themeColor="accent5" w:themeShade="BF"/>
+          <w:sz w:val="28"/>
+          <w:szCs w:val="28"/>
+          <w:lang w:val="vi-VN"/>
+        </w:rPr>
+        <w:t xml:space="preserve"> a(</w:t>
+      </w:r>
+      <w:proofErr w:type="spellStart"/>
+      <w:r>
+        <w:rPr>
+          <w:color w:val="2E74B5" w:themeColor="accent5" w:themeShade="BF"/>
+          <w:sz w:val="28"/>
+          <w:szCs w:val="28"/>
+          <w:lang w:val="vi-VN"/>
+        </w:rPr>
+        <w:t>int</w:t>
+      </w:r>
+      <w:proofErr w:type="spellEnd"/>
+      <w:r>
+        <w:rPr>
+          <w:color w:val="2E74B5" w:themeColor="accent5" w:themeShade="BF"/>
+          <w:sz w:val="28"/>
+          <w:szCs w:val="28"/>
+          <w:lang w:val="vi-VN"/>
+        </w:rPr>
+        <w:t xml:space="preserve"> &amp;n) và </w:t>
+      </w:r>
+      <w:proofErr w:type="spellStart"/>
+      <w:r>
+        <w:rPr>
+          <w:color w:val="2E74B5" w:themeColor="accent5" w:themeShade="BF"/>
+          <w:sz w:val="28"/>
+          <w:szCs w:val="28"/>
+          <w:lang w:val="vi-VN"/>
+        </w:rPr>
+        <w:t>int</w:t>
+      </w:r>
+      <w:proofErr w:type="spellEnd"/>
+      <w:r>
+        <w:rPr>
+          <w:color w:val="2E74B5" w:themeColor="accent5" w:themeShade="BF"/>
+          <w:sz w:val="28"/>
+          <w:szCs w:val="28"/>
+          <w:lang w:val="vi-VN"/>
+        </w:rPr>
+        <w:t xml:space="preserve"> b = 100 nếu gán b cho n thì </w:t>
+      </w:r>
+      <w:r>
+        <w:rPr>
+          <w:color w:val="2E74B5" w:themeColor="accent5" w:themeShade="BF"/>
+          <w:sz w:val="28"/>
+          <w:szCs w:val="28"/>
+          <w:lang w:val="vi-VN"/>
+        </w:rPr>
+        <w:t xml:space="preserve">thay đổi n giá trị của  b sẽ thay đổi theo giá trị của n </w:t>
+      </w:r>
     </w:p>
     <w:p>
       <w:pPr>
@@ -442,16 +666,36 @@
           <w:szCs w:val="28"/>
           <w:lang w:val="vi-VN"/>
         </w:rPr>
-        <w:t xml:space="preserve"> hàm gọi lẫn nhau ví dụ như </w:t>
-      </w:r>
-      <w:r>
-        <w:rPr>
-          <w:color w:val="FF0000"/>
-          <w:sz w:val="28"/>
-          <w:szCs w:val="28"/>
-          <w:lang w:val="vi-VN"/>
-        </w:rPr>
-        <w:t xml:space="preserve"> hàm a gọi hàm b thì hàm b phải được xây dựng trước hàm a </w:t>
+        <w:t xml:space="preserve"> hàm gọi lẫn nhau ví dụ </w:t>
+      </w:r>
+      <w:proofErr w:type="gramStart"/>
+      <w:r>
+        <w:rPr>
+          <w:color w:val="FF0000"/>
+          <w:sz w:val="28"/>
+          <w:szCs w:val="28"/>
+          <w:lang w:val="vi-VN"/>
+        </w:rPr>
+        <w:t xml:space="preserve">như </w:t>
+      </w:r>
+      <w:r>
+        <w:rPr>
+          <w:color w:val="FF0000"/>
+          <w:sz w:val="28"/>
+          <w:szCs w:val="28"/>
+          <w:lang w:val="vi-VN"/>
+        </w:rPr>
+        <w:t xml:space="preserve"> hàm</w:t>
+      </w:r>
+      <w:proofErr w:type="gramEnd"/>
+      <w:r>
+        <w:rPr>
+          <w:color w:val="FF0000"/>
+          <w:sz w:val="28"/>
+          <w:szCs w:val="28"/>
+          <w:lang w:val="vi-VN"/>
+        </w:rPr>
+        <w:t xml:space="preserve"> a gọi hàm b thì hàm b phải được xây dựng trước hàm a </w:t>
       </w:r>
     </w:p>
     <w:p>
@@ -874,12 +1118,692 @@
     </w:p>
     <w:p>
       <w:pPr>
-        <w:rPr>
-          <w:sz w:val="28"/>
-          <w:szCs w:val="28"/>
-          <w:lang w:val="vi-VN"/>
-        </w:rPr>
-      </w:pPr>
+        <w:ind w:left="360"/>
+        <w:rPr>
+          <w:color w:val="FF0000"/>
+          <w:sz w:val="28"/>
+          <w:szCs w:val="28"/>
+          <w:lang w:val="vi-VN"/>
+        </w:rPr>
+      </w:pPr>
+      <w:r>
+        <w:rPr>
+          <w:sz w:val="28"/>
+          <w:szCs w:val="28"/>
+          <w:lang w:val="vi-VN"/>
+        </w:rPr>
+        <w:t xml:space="preserve">     </w:t>
+      </w:r>
+      <w:r>
+        <w:rPr>
+          <w:color w:val="FF0000"/>
+          <w:sz w:val="28"/>
+          <w:szCs w:val="28"/>
+          <w:lang w:val="vi-VN"/>
+        </w:rPr>
+        <w:t xml:space="preserve">Các lệnh  cơ bản của </w:t>
+      </w:r>
+      <w:proofErr w:type="spellStart"/>
+      <w:r>
+        <w:rPr>
+          <w:color w:val="FF0000"/>
+          <w:sz w:val="28"/>
+          <w:szCs w:val="28"/>
+          <w:lang w:val="vi-VN"/>
+        </w:rPr>
+        <w:t>git</w:t>
+      </w:r>
+      <w:proofErr w:type="spellEnd"/>
+    </w:p>
+    <w:p>
+      <w:pPr>
+        <w:ind w:left="360"/>
+        <w:rPr>
+          <w:sz w:val="28"/>
+          <w:szCs w:val="28"/>
+        </w:rPr>
+      </w:pPr>
+      <w:r>
+        <w:rPr>
+          <w:sz w:val="28"/>
+          <w:szCs w:val="28"/>
+        </w:rPr>
+        <w:t xml:space="preserve">      </w:t>
+      </w:r>
+      <w:r>
+        <w:rPr>
+          <w:sz w:val="28"/>
+          <w:szCs w:val="28"/>
+        </w:rPr>
+        <w:t xml:space="preserve">git </w:t>
+      </w:r>
+      <w:proofErr w:type="spellStart"/>
+      <w:r>
+        <w:rPr>
+          <w:sz w:val="28"/>
+          <w:szCs w:val="28"/>
+        </w:rPr>
+        <w:t>init</w:t>
+      </w:r>
+      <w:proofErr w:type="spellEnd"/>
+    </w:p>
+    <w:p>
+      <w:pPr>
+        <w:ind w:left="720"/>
+        <w:rPr>
+          <w:sz w:val="28"/>
+          <w:szCs w:val="28"/>
+        </w:rPr>
+      </w:pPr>
+      <w:r>
+        <w:rPr>
+          <w:sz w:val="28"/>
+          <w:szCs w:val="28"/>
+        </w:rPr>
+        <w:t>git clone</w:t>
+      </w:r>
+    </w:p>
+    <w:p>
+      <w:pPr>
+        <w:ind w:left="720"/>
+        <w:rPr>
+          <w:sz w:val="28"/>
+          <w:szCs w:val="28"/>
+        </w:rPr>
+      </w:pPr>
+      <w:r>
+        <w:rPr>
+          <w:sz w:val="28"/>
+          <w:szCs w:val="28"/>
+        </w:rPr>
+        <w:t xml:space="preserve">git </w:t>
+      </w:r>
+      <w:proofErr w:type="gramStart"/>
+      <w:r>
+        <w:rPr>
+          <w:sz w:val="28"/>
+          <w:szCs w:val="28"/>
+        </w:rPr>
+        <w:t>pull</w:t>
+      </w:r>
+      <w:proofErr w:type="gramEnd"/>
+    </w:p>
+    <w:p>
+      <w:pPr>
+        <w:ind w:left="720"/>
+        <w:rPr>
+          <w:sz w:val="28"/>
+          <w:szCs w:val="28"/>
+        </w:rPr>
+      </w:pPr>
+      <w:r>
+        <w:rPr>
+          <w:sz w:val="28"/>
+          <w:szCs w:val="28"/>
+        </w:rPr>
+        <w:t xml:space="preserve">git add </w:t>
+      </w:r>
+      <w:proofErr w:type="spellStart"/>
+      <w:r>
+        <w:rPr>
+          <w:sz w:val="28"/>
+          <w:szCs w:val="28"/>
+        </w:rPr>
+        <w:t>và</w:t>
+      </w:r>
+      <w:proofErr w:type="spellEnd"/>
+      <w:r>
+        <w:rPr>
+          <w:sz w:val="28"/>
+          <w:szCs w:val="28"/>
+        </w:rPr>
+        <w:t xml:space="preserve"> git </w:t>
+      </w:r>
+      <w:proofErr w:type="gramStart"/>
+      <w:r>
+        <w:rPr>
+          <w:sz w:val="28"/>
+          <w:szCs w:val="28"/>
+        </w:rPr>
+        <w:t>add .</w:t>
+      </w:r>
+      <w:proofErr w:type="gramEnd"/>
+    </w:p>
+    <w:p>
+      <w:pPr>
+        <w:ind w:left="720"/>
+        <w:rPr>
+          <w:sz w:val="28"/>
+          <w:szCs w:val="28"/>
+        </w:rPr>
+      </w:pPr>
+      <w:r>
+        <w:rPr>
+          <w:sz w:val="28"/>
+          <w:szCs w:val="28"/>
+        </w:rPr>
+        <w:t xml:space="preserve">git </w:t>
+      </w:r>
+      <w:proofErr w:type="gramStart"/>
+      <w:r>
+        <w:rPr>
+          <w:sz w:val="28"/>
+          <w:szCs w:val="28"/>
+        </w:rPr>
+        <w:t>commit</w:t>
+      </w:r>
+      <w:proofErr w:type="gramEnd"/>
+    </w:p>
+    <w:p>
+      <w:pPr>
+        <w:ind w:left="720"/>
+        <w:rPr>
+          <w:sz w:val="28"/>
+          <w:szCs w:val="28"/>
+        </w:rPr>
+      </w:pPr>
+      <w:r>
+        <w:rPr>
+          <w:sz w:val="28"/>
+          <w:szCs w:val="28"/>
+        </w:rPr>
+        <w:t>git push</w:t>
+      </w:r>
+    </w:p>
+    <w:p>
+      <w:pPr>
+        <w:ind w:left="720"/>
+        <w:rPr>
+          <w:sz w:val="28"/>
+          <w:szCs w:val="28"/>
+        </w:rPr>
+      </w:pPr>
+      <w:r>
+        <w:rPr>
+          <w:sz w:val="28"/>
+          <w:szCs w:val="28"/>
+        </w:rPr>
+        <w:t>git log</w:t>
+      </w:r>
+    </w:p>
+    <w:p>
+      <w:pPr>
+        <w:ind w:left="720"/>
+        <w:rPr>
+          <w:sz w:val="28"/>
+          <w:szCs w:val="28"/>
+          <w:lang w:val="vi-VN"/>
+        </w:rPr>
+      </w:pPr>
+      <w:r>
+        <w:rPr>
+          <w:sz w:val="28"/>
+          <w:szCs w:val="28"/>
+        </w:rPr>
+        <w:t xml:space="preserve">git log --decorate --graph </w:t>
+      </w:r>
+      <w:r>
+        <w:rPr>
+          <w:sz w:val="28"/>
+          <w:szCs w:val="28"/>
+        </w:rPr>
+        <w:t>–</w:t>
+      </w:r>
+      <w:r>
+        <w:rPr>
+          <w:sz w:val="28"/>
+          <w:szCs w:val="28"/>
+        </w:rPr>
+        <w:t>o</w:t>
+      </w:r>
+      <w:r>
+        <w:rPr>
+          <w:sz w:val="28"/>
+          <w:szCs w:val="28"/>
+          <w:lang w:val="vi-VN"/>
+        </w:rPr>
+        <w:t xml:space="preserve">   </w:t>
+      </w:r>
+    </w:p>
+    <w:p>
+      <w:pPr>
+        <w:ind w:left="720"/>
+        <w:rPr>
+          <w:color w:val="FF0000"/>
+          <w:sz w:val="28"/>
+          <w:szCs w:val="28"/>
+          <w:lang w:val="vi-VN"/>
+        </w:rPr>
+      </w:pPr>
+      <w:r>
+        <w:rPr>
+          <w:color w:val="FF0000"/>
+          <w:sz w:val="28"/>
+          <w:szCs w:val="28"/>
+          <w:lang w:val="vi-VN"/>
+        </w:rPr>
+        <w:t xml:space="preserve">MẢNG </w:t>
+      </w:r>
+    </w:p>
+    <w:p>
+      <w:pPr>
+        <w:rPr>
+          <w:sz w:val="28"/>
+          <w:szCs w:val="28"/>
+          <w:lang w:val="vi-VN"/>
+        </w:rPr>
+      </w:pPr>
+      <w:r>
+        <w:rPr>
+          <w:sz w:val="28"/>
+          <w:szCs w:val="28"/>
+          <w:lang w:val="vi-VN"/>
+        </w:rPr>
+        <w:t xml:space="preserve">           </w:t>
+      </w:r>
+      <w:r>
+        <w:rPr>
+          <w:sz w:val="28"/>
+          <w:szCs w:val="28"/>
+          <w:lang w:val="vi-VN"/>
+        </w:rPr>
+        <w:t>Cú pháp của mảng : tên mảng[</w:t>
+      </w:r>
+      <w:r>
+        <w:rPr>
+          <w:sz w:val="28"/>
+          <w:szCs w:val="28"/>
+          <w:lang w:val="vi-VN"/>
+        </w:rPr>
+        <w:t xml:space="preserve"> số lượng phần tử có trong mảng ] = {</w:t>
+      </w:r>
+      <w:r>
+        <w:rPr>
+          <w:sz w:val="28"/>
+          <w:szCs w:val="28"/>
+          <w:lang w:val="vi-VN"/>
+        </w:rPr>
+        <w:t xml:space="preserve">…} </w:t>
+      </w:r>
+    </w:p>
+    <w:p>
+      <w:pPr>
+        <w:rPr>
+          <w:sz w:val="28"/>
+          <w:szCs w:val="28"/>
+          <w:lang w:val="vi-VN"/>
+        </w:rPr>
+      </w:pPr>
+      <w:r>
+        <w:rPr>
+          <w:sz w:val="28"/>
+          <w:szCs w:val="28"/>
+          <w:lang w:val="vi-VN"/>
+        </w:rPr>
+        <w:t xml:space="preserve">    </w:t>
+      </w:r>
+      <w:r>
+        <w:rPr>
+          <w:sz w:val="28"/>
+          <w:szCs w:val="28"/>
+          <w:lang w:val="vi-VN"/>
+        </w:rPr>
+        <w:t xml:space="preserve">Để truy cập vào phần tử trong mảng thì có cú pháp là </w:t>
+      </w:r>
+      <w:r>
+        <w:rPr>
+          <w:sz w:val="28"/>
+          <w:szCs w:val="28"/>
+          <w:lang w:val="vi-VN"/>
+        </w:rPr>
+        <w:t>tên mảng[</w:t>
+      </w:r>
+      <w:proofErr w:type="spellStart"/>
+      <w:r>
+        <w:rPr>
+          <w:sz w:val="28"/>
+          <w:szCs w:val="28"/>
+          <w:lang w:val="vi-VN"/>
+        </w:rPr>
+        <w:t>index</w:t>
+      </w:r>
+      <w:proofErr w:type="spellEnd"/>
+      <w:r>
+        <w:rPr>
+          <w:sz w:val="28"/>
+          <w:szCs w:val="28"/>
+          <w:lang w:val="vi-VN"/>
+        </w:rPr>
+        <w:t>=chỉ số]</w:t>
+      </w:r>
+    </w:p>
+    <w:p>
+      <w:pPr>
+        <w:rPr>
+          <w:sz w:val="28"/>
+          <w:szCs w:val="28"/>
+          <w:lang w:val="vi-VN"/>
+        </w:rPr>
+      </w:pPr>
+      <w:r>
+        <w:rPr>
+          <w:sz w:val="28"/>
+          <w:szCs w:val="28"/>
+          <w:lang w:val="vi-VN"/>
+        </w:rPr>
+        <w:t xml:space="preserve">   </w:t>
+      </w:r>
+      <w:r>
+        <w:rPr>
+          <w:sz w:val="28"/>
+          <w:szCs w:val="28"/>
+          <w:lang w:val="vi-VN"/>
+        </w:rPr>
+        <w:t xml:space="preserve">Chỉ số của mảng bắt đầu từ 0 </w:t>
+      </w:r>
+    </w:p>
+    <w:p>
+      <w:pPr>
+        <w:rPr>
+          <w:sz w:val="28"/>
+          <w:szCs w:val="28"/>
+          <w:lang w:val="vi-VN"/>
+        </w:rPr>
+      </w:pPr>
+      <w:r>
+        <w:rPr>
+          <w:sz w:val="28"/>
+          <w:szCs w:val="28"/>
+          <w:lang w:val="vi-VN"/>
+        </w:rPr>
+        <w:t xml:space="preserve">Cách duyệt các phần tử trong mảng có thể dùng vòng lặp </w:t>
+      </w:r>
+      <w:proofErr w:type="spellStart"/>
+      <w:r>
+        <w:rPr>
+          <w:sz w:val="28"/>
+          <w:szCs w:val="28"/>
+          <w:lang w:val="vi-VN"/>
+        </w:rPr>
+        <w:t>for</w:t>
+      </w:r>
+      <w:proofErr w:type="spellEnd"/>
+      <w:r>
+        <w:rPr>
+          <w:sz w:val="28"/>
+          <w:szCs w:val="28"/>
+          <w:lang w:val="vi-VN"/>
+        </w:rPr>
+        <w:t>() hoặc dùng</w:t>
+      </w:r>
+      <w:r>
+        <w:rPr>
+          <w:sz w:val="28"/>
+          <w:szCs w:val="28"/>
+          <w:lang w:val="vi-VN"/>
+        </w:rPr>
+        <w:t xml:space="preserve">                </w:t>
+      </w:r>
+      <w:r>
+        <w:rPr>
+          <w:sz w:val="28"/>
+          <w:szCs w:val="28"/>
+          <w:lang w:val="vi-VN"/>
+        </w:rPr>
+        <w:t xml:space="preserve"> </w:t>
+      </w:r>
+      <w:proofErr w:type="spellStart"/>
+      <w:r>
+        <w:rPr>
+          <w:sz w:val="28"/>
+          <w:szCs w:val="28"/>
+          <w:lang w:val="vi-VN"/>
+        </w:rPr>
+        <w:t>for</w:t>
+      </w:r>
+      <w:proofErr w:type="spellEnd"/>
+      <w:r>
+        <w:rPr>
+          <w:sz w:val="28"/>
+          <w:szCs w:val="28"/>
+          <w:lang w:val="vi-VN"/>
+        </w:rPr>
+        <w:t xml:space="preserve"> </w:t>
+      </w:r>
+      <w:r>
+        <w:rPr>
+          <w:sz w:val="28"/>
+          <w:szCs w:val="28"/>
+          <w:lang w:val="vi-VN"/>
+        </w:rPr>
+        <w:t>(</w:t>
+      </w:r>
+      <w:proofErr w:type="spellStart"/>
+      <w:r>
+        <w:rPr>
+          <w:sz w:val="28"/>
+          <w:szCs w:val="28"/>
+          <w:lang w:val="vi-VN"/>
+        </w:rPr>
+        <w:t>each</w:t>
+      </w:r>
+      <w:proofErr w:type="spellEnd"/>
+      <w:r>
+        <w:rPr>
+          <w:sz w:val="28"/>
+          <w:szCs w:val="28"/>
+          <w:lang w:val="vi-VN"/>
+        </w:rPr>
+        <w:t>)</w:t>
+      </w:r>
+      <w:r>
+        <w:rPr>
+          <w:sz w:val="28"/>
+          <w:szCs w:val="28"/>
+          <w:lang w:val="vi-VN"/>
+        </w:rPr>
+        <w:t xml:space="preserve"> </w:t>
+      </w:r>
+      <w:r>
+        <w:rPr>
+          <w:sz w:val="28"/>
+          <w:szCs w:val="28"/>
+          <w:lang w:val="vi-VN"/>
+        </w:rPr>
+        <w:t xml:space="preserve"> </w:t>
+      </w:r>
+      <w:proofErr w:type="spellStart"/>
+      <w:r>
+        <w:rPr>
+          <w:sz w:val="28"/>
+          <w:szCs w:val="28"/>
+          <w:lang w:val="vi-VN"/>
+        </w:rPr>
+        <w:t>vd</w:t>
+      </w:r>
+      <w:proofErr w:type="spellEnd"/>
+      <w:r>
+        <w:rPr>
+          <w:sz w:val="28"/>
+          <w:szCs w:val="28"/>
+          <w:lang w:val="vi-VN"/>
+        </w:rPr>
+        <w:t xml:space="preserve"> như ta có mảng a[n] thì duyệt bằng  </w:t>
+      </w:r>
+      <w:proofErr w:type="spellStart"/>
+      <w:r>
+        <w:rPr>
+          <w:sz w:val="28"/>
+          <w:szCs w:val="28"/>
+          <w:lang w:val="vi-VN"/>
+        </w:rPr>
+        <w:t>for</w:t>
+      </w:r>
+      <w:proofErr w:type="spellEnd"/>
+      <w:r>
+        <w:rPr>
+          <w:sz w:val="28"/>
+          <w:szCs w:val="28"/>
+          <w:lang w:val="vi-VN"/>
+        </w:rPr>
+        <w:t xml:space="preserve"> (</w:t>
+      </w:r>
+      <w:proofErr w:type="spellStart"/>
+      <w:r>
+        <w:rPr>
+          <w:sz w:val="28"/>
+          <w:szCs w:val="28"/>
+          <w:lang w:val="vi-VN"/>
+        </w:rPr>
+        <w:t>int</w:t>
+      </w:r>
+      <w:proofErr w:type="spellEnd"/>
+      <w:r>
+        <w:rPr>
+          <w:sz w:val="28"/>
+          <w:szCs w:val="28"/>
+          <w:lang w:val="vi-VN"/>
+        </w:rPr>
+        <w:t xml:space="preserve"> x : a) </w:t>
+      </w:r>
+      <w:r>
+        <w:rPr>
+          <w:sz w:val="28"/>
+          <w:szCs w:val="28"/>
+          <w:lang w:val="vi-VN"/>
+        </w:rPr>
+        <w:t xml:space="preserve">{ </w:t>
+      </w:r>
+      <w:proofErr w:type="spellStart"/>
+      <w:r>
+        <w:rPr>
+          <w:sz w:val="28"/>
+          <w:szCs w:val="28"/>
+          <w:lang w:val="vi-VN"/>
+        </w:rPr>
+        <w:t>cout</w:t>
+      </w:r>
+      <w:proofErr w:type="spellEnd"/>
+      <w:r>
+        <w:rPr>
+          <w:sz w:val="28"/>
+          <w:szCs w:val="28"/>
+          <w:lang w:val="vi-VN"/>
+        </w:rPr>
+        <w:t xml:space="preserve"> &lt;&lt; x </w:t>
+      </w:r>
+      <w:r>
+        <w:rPr>
+          <w:sz w:val="28"/>
+          <w:szCs w:val="28"/>
+          <w:lang w:val="vi-VN"/>
+        </w:rPr>
+        <w:t xml:space="preserve">} </w:t>
+      </w:r>
+    </w:p>
+    <w:p>
+      <w:pPr>
+        <w:rPr>
+          <w:sz w:val="28"/>
+          <w:szCs w:val="28"/>
+          <w:lang w:val="vi-VN"/>
+        </w:rPr>
+      </w:pPr>
+      <w:r>
+        <w:rPr>
+          <w:sz w:val="28"/>
+          <w:szCs w:val="28"/>
+          <w:lang w:val="vi-VN"/>
+        </w:rPr>
+        <w:t xml:space="preserve">Lưu ý </w:t>
+      </w:r>
+      <w:proofErr w:type="spellStart"/>
+      <w:r>
+        <w:rPr>
+          <w:sz w:val="28"/>
+          <w:szCs w:val="28"/>
+          <w:lang w:val="vi-VN"/>
+        </w:rPr>
+        <w:t>for</w:t>
+      </w:r>
+      <w:proofErr w:type="spellEnd"/>
+      <w:r>
+        <w:rPr>
+          <w:sz w:val="28"/>
+          <w:szCs w:val="28"/>
+          <w:lang w:val="vi-VN"/>
+        </w:rPr>
+        <w:t xml:space="preserve"> (</w:t>
+      </w:r>
+      <w:proofErr w:type="spellStart"/>
+      <w:r>
+        <w:rPr>
+          <w:sz w:val="28"/>
+          <w:szCs w:val="28"/>
+          <w:lang w:val="vi-VN"/>
+        </w:rPr>
+        <w:t>each</w:t>
+      </w:r>
+      <w:proofErr w:type="spellEnd"/>
+      <w:r>
+        <w:rPr>
+          <w:sz w:val="28"/>
+          <w:szCs w:val="28"/>
+          <w:lang w:val="vi-VN"/>
+        </w:rPr>
+        <w:t xml:space="preserve">) chỉ dùng được khi </w:t>
+      </w:r>
+      <w:r>
+        <w:rPr>
+          <w:sz w:val="28"/>
+          <w:szCs w:val="28"/>
+          <w:lang w:val="vi-VN"/>
+        </w:rPr>
+        <w:t xml:space="preserve">số lượng phần tử trong mảng bằng đúng với số lượng </w:t>
+      </w:r>
+      <w:r>
+        <w:rPr>
+          <w:sz w:val="28"/>
+          <w:szCs w:val="28"/>
+          <w:lang w:val="vi-VN"/>
+        </w:rPr>
+        <w:t xml:space="preserve">phần tử mà </w:t>
+      </w:r>
+      <w:proofErr w:type="spellStart"/>
+      <w:r>
+        <w:rPr>
+          <w:sz w:val="28"/>
+          <w:szCs w:val="28"/>
+          <w:lang w:val="vi-VN"/>
+        </w:rPr>
+        <w:t>ng</w:t>
+      </w:r>
+      <w:proofErr w:type="spellEnd"/>
+      <w:r>
+        <w:rPr>
+          <w:sz w:val="28"/>
+          <w:szCs w:val="28"/>
+          <w:lang w:val="vi-VN"/>
+        </w:rPr>
+        <w:t xml:space="preserve"> dùng nhập từ bản phím </w:t>
+      </w:r>
+    </w:p>
+    <w:p>
+      <w:pPr>
+        <w:rPr>
+          <w:sz w:val="28"/>
+          <w:szCs w:val="28"/>
+          <w:lang w:val="vi-VN"/>
+        </w:rPr>
+      </w:pPr>
+      <w:r>
+        <w:rPr>
+          <w:sz w:val="28"/>
+          <w:szCs w:val="28"/>
+          <w:lang w:val="vi-VN"/>
+        </w:rPr>
+        <w:t xml:space="preserve">        </w:t>
+      </w:r>
     </w:p>
     <w:sectPr>
       <w:pgSz w:w="11906" w:h="16838"/>
@@ -889,6 +1813,467 @@
     </w:sectPr>
   </w:body>
 </w:document>
+</file>
+
+<file path=word/numbering.xml><?xml version="1.0" encoding="utf-8"?>
+<w:numbering xmlns:wpc="http://schemas.microsoft.com/office/word/2010/wordprocessingCanvas" xmlns:cx="http://schemas.microsoft.com/office/drawing/2014/chartex" xmlns:cx1="http://schemas.microsoft.com/office/drawing/2015/9/8/chartex" xmlns:cx2="http://schemas.microsoft.com/office/drawing/2015/10/21/chartex" xmlns:cx3="http://schemas.microsoft.com/office/drawing/2016/5/9/chartex" xmlns:cx4="http://schemas.microsoft.com/office/drawing/2016/5/10/chartex" xmlns:cx5="http://schemas.microsoft.com/office/drawing/2016/5/11/chartex" xmlns:cx6="http://schemas.microsoft.com/office/drawing/2016/5/12/chartex" xmlns:cx7="http://schemas.microsoft.com/office/drawing/2016/5/13/chartex" xmlns:cx8="http://schemas.microsoft.com/office/drawing/2016/5/14/chartex" xmlns:mc="http://schemas.openxmlformats.org/markup-compatibility/2006" xmlns:aink="http://schemas.microsoft.com/office/drawing/2016/ink" xmlns:am3d="http://schemas.microsoft.com/office/drawing/2017/model3d" xmlns:o="urn:schemas-microsoft-com:office:office" xmlns:oel="http://schemas.microsoft.com/office/2019/extlst" xmlns:r="http://schemas.openxmlformats.org/officeDocument/2006/relationships" xmlns:m="http://schemas.openxmlformats.org/officeDocument/2006/math" xmlns:v="urn:schemas-microsoft-com:vml" xmlns:wp14="http://schemas.microsoft.com/office/word/2010/wordprocessingDrawing" xmlns:wp="http://schemas.openxmlformats.org/drawingml/2006/wordprocessingDrawing" xmlns:w10="urn:schemas-microsoft-com:office:word" xmlns:w="http://schemas.openxmlformats.org/wordprocessingml/2006/main" xmlns:w14="http://schemas.microsoft.com/office/word/2010/wordml" xmlns:w15="http://schemas.microsoft.com/office/word/2012/wordml" xmlns:w16cex="http://schemas.microsoft.com/office/word/2018/wordml/cex" xmlns:w16cid="http://schemas.microsoft.com/office/word/2016/wordml/cid" xmlns:w16="http://schemas.microsoft.com/office/word/2018/wordml" xmlns:w16du="http://schemas.microsoft.com/office/word/2023/wordml/word16du" xmlns:w16sdtdh="http://schemas.microsoft.com/office/word/2020/wordml/sdtdatahash" xmlns:w16se="http://schemas.microsoft.com/office/word/2015/wordml/symex" xmlns:wpg="http://schemas.microsoft.com/office/word/2010/wordprocessingGroup" xmlns:wpi="http://schemas.microsoft.com/office/word/2010/wordprocessingInk" xmlns:wne="http://schemas.microsoft.com/office/word/2006/wordml" xmlns:wps="http://schemas.microsoft.com/office/word/2010/wordprocessingShape" mc:Ignorable="w14 w15 w16se w16cid w16 w16cex w16sdtdh w16du wp14">
+  <w:abstractNum w:abstractNumId="0" w15:restartNumberingAfterBreak="0">
+    <w:nsid w:val="024D6303"/>
+    <w:multiLevelType w:val="multilevel"/>
+    <w:tmpl w:val="77C42932"/>
+    <w:lvl w:ilvl="0">
+      <w:start w:val="1"/>
+      <w:numFmt w:val="bullet"/>
+      <w:lvlText w:val=""/>
+      <w:lvlJc w:val="left"/>
+      <w:pPr>
+        <w:tabs>
+          <w:tab w:val="num" w:pos="720"/>
+        </w:tabs>
+        <w:ind w:left="720" w:hanging="360"/>
+      </w:pPr>
+      <w:rPr>
+        <w:rFonts w:ascii="Symbol" w:hAnsi="Symbol" w:hint="default"/>
+        <w:sz w:val="20"/>
+      </w:rPr>
+    </w:lvl>
+    <w:lvl w:ilvl="1" w:tentative="1">
+      <w:start w:val="1"/>
+      <w:numFmt w:val="bullet"/>
+      <w:lvlText w:val="o"/>
+      <w:lvlJc w:val="left"/>
+      <w:pPr>
+        <w:tabs>
+          <w:tab w:val="num" w:pos="1440"/>
+        </w:tabs>
+        <w:ind w:left="1440" w:hanging="360"/>
+      </w:pPr>
+      <w:rPr>
+        <w:rFonts w:ascii="Courier New" w:hAnsi="Courier New" w:hint="default"/>
+        <w:sz w:val="20"/>
+      </w:rPr>
+    </w:lvl>
+    <w:lvl w:ilvl="2" w:tentative="1">
+      <w:start w:val="1"/>
+      <w:numFmt w:val="bullet"/>
+      <w:lvlText w:val=""/>
+      <w:lvlJc w:val="left"/>
+      <w:pPr>
+        <w:tabs>
+          <w:tab w:val="num" w:pos="2160"/>
+        </w:tabs>
+        <w:ind w:left="2160" w:hanging="360"/>
+      </w:pPr>
+      <w:rPr>
+        <w:rFonts w:ascii="Wingdings" w:hAnsi="Wingdings" w:hint="default"/>
+        <w:sz w:val="20"/>
+      </w:rPr>
+    </w:lvl>
+    <w:lvl w:ilvl="3" w:tentative="1">
+      <w:start w:val="1"/>
+      <w:numFmt w:val="bullet"/>
+      <w:lvlText w:val=""/>
+      <w:lvlJc w:val="left"/>
+      <w:pPr>
+        <w:tabs>
+          <w:tab w:val="num" w:pos="2880"/>
+        </w:tabs>
+        <w:ind w:left="2880" w:hanging="360"/>
+      </w:pPr>
+      <w:rPr>
+        <w:rFonts w:ascii="Wingdings" w:hAnsi="Wingdings" w:hint="default"/>
+        <w:sz w:val="20"/>
+      </w:rPr>
+    </w:lvl>
+    <w:lvl w:ilvl="4" w:tentative="1">
+      <w:start w:val="1"/>
+      <w:numFmt w:val="bullet"/>
+      <w:lvlText w:val=""/>
+      <w:lvlJc w:val="left"/>
+      <w:pPr>
+        <w:tabs>
+          <w:tab w:val="num" w:pos="3600"/>
+        </w:tabs>
+        <w:ind w:left="3600" w:hanging="360"/>
+      </w:pPr>
+      <w:rPr>
+        <w:rFonts w:ascii="Wingdings" w:hAnsi="Wingdings" w:hint="default"/>
+        <w:sz w:val="20"/>
+      </w:rPr>
+    </w:lvl>
+    <w:lvl w:ilvl="5" w:tentative="1">
+      <w:start w:val="1"/>
+      <w:numFmt w:val="bullet"/>
+      <w:lvlText w:val=""/>
+      <w:lvlJc w:val="left"/>
+      <w:pPr>
+        <w:tabs>
+          <w:tab w:val="num" w:pos="4320"/>
+        </w:tabs>
+        <w:ind w:left="4320" w:hanging="360"/>
+      </w:pPr>
+      <w:rPr>
+        <w:rFonts w:ascii="Wingdings" w:hAnsi="Wingdings" w:hint="default"/>
+        <w:sz w:val="20"/>
+      </w:rPr>
+    </w:lvl>
+    <w:lvl w:ilvl="6" w:tentative="1">
+      <w:start w:val="1"/>
+      <w:numFmt w:val="bullet"/>
+      <w:lvlText w:val=""/>
+      <w:lvlJc w:val="left"/>
+      <w:pPr>
+        <w:tabs>
+          <w:tab w:val="num" w:pos="5040"/>
+        </w:tabs>
+        <w:ind w:left="5040" w:hanging="360"/>
+      </w:pPr>
+      <w:rPr>
+        <w:rFonts w:ascii="Wingdings" w:hAnsi="Wingdings" w:hint="default"/>
+        <w:sz w:val="20"/>
+      </w:rPr>
+    </w:lvl>
+    <w:lvl w:ilvl="7" w:tentative="1">
+      <w:start w:val="1"/>
+      <w:numFmt w:val="bullet"/>
+      <w:lvlText w:val=""/>
+      <w:lvlJc w:val="left"/>
+      <w:pPr>
+        <w:tabs>
+          <w:tab w:val="num" w:pos="5760"/>
+        </w:tabs>
+        <w:ind w:left="5760" w:hanging="360"/>
+      </w:pPr>
+      <w:rPr>
+        <w:rFonts w:ascii="Wingdings" w:hAnsi="Wingdings" w:hint="default"/>
+        <w:sz w:val="20"/>
+      </w:rPr>
+    </w:lvl>
+    <w:lvl w:ilvl="8" w:tentative="1">
+      <w:start w:val="1"/>
+      <w:numFmt w:val="bullet"/>
+      <w:lvlText w:val=""/>
+      <w:lvlJc w:val="left"/>
+      <w:pPr>
+        <w:tabs>
+          <w:tab w:val="num" w:pos="6480"/>
+        </w:tabs>
+        <w:ind w:left="6480" w:hanging="360"/>
+      </w:pPr>
+      <w:rPr>
+        <w:rFonts w:ascii="Wingdings" w:hAnsi="Wingdings" w:hint="default"/>
+        <w:sz w:val="20"/>
+      </w:rPr>
+    </w:lvl>
+  </w:abstractNum>
+  <w:abstractNum w:abstractNumId="1" w15:restartNumberingAfterBreak="0">
+    <w:nsid w:val="066B5461"/>
+    <w:multiLevelType w:val="multilevel"/>
+    <w:tmpl w:val="BA62FA9E"/>
+    <w:lvl w:ilvl="0">
+      <w:start w:val="1"/>
+      <w:numFmt w:val="bullet"/>
+      <w:lvlText w:val=""/>
+      <w:lvlJc w:val="left"/>
+      <w:pPr>
+        <w:tabs>
+          <w:tab w:val="num" w:pos="720"/>
+        </w:tabs>
+        <w:ind w:left="720" w:hanging="360"/>
+      </w:pPr>
+      <w:rPr>
+        <w:rFonts w:ascii="Symbol" w:hAnsi="Symbol" w:hint="default"/>
+        <w:sz w:val="20"/>
+      </w:rPr>
+    </w:lvl>
+    <w:lvl w:ilvl="1" w:tentative="1">
+      <w:start w:val="1"/>
+      <w:numFmt w:val="bullet"/>
+      <w:lvlText w:val="o"/>
+      <w:lvlJc w:val="left"/>
+      <w:pPr>
+        <w:tabs>
+          <w:tab w:val="num" w:pos="1440"/>
+        </w:tabs>
+        <w:ind w:left="1440" w:hanging="360"/>
+      </w:pPr>
+      <w:rPr>
+        <w:rFonts w:ascii="Courier New" w:hAnsi="Courier New" w:hint="default"/>
+        <w:sz w:val="20"/>
+      </w:rPr>
+    </w:lvl>
+    <w:lvl w:ilvl="2" w:tentative="1">
+      <w:start w:val="1"/>
+      <w:numFmt w:val="bullet"/>
+      <w:lvlText w:val=""/>
+      <w:lvlJc w:val="left"/>
+      <w:pPr>
+        <w:tabs>
+          <w:tab w:val="num" w:pos="2160"/>
+        </w:tabs>
+        <w:ind w:left="2160" w:hanging="360"/>
+      </w:pPr>
+      <w:rPr>
+        <w:rFonts w:ascii="Wingdings" w:hAnsi="Wingdings" w:hint="default"/>
+        <w:sz w:val="20"/>
+      </w:rPr>
+    </w:lvl>
+    <w:lvl w:ilvl="3" w:tentative="1">
+      <w:start w:val="1"/>
+      <w:numFmt w:val="bullet"/>
+      <w:lvlText w:val=""/>
+      <w:lvlJc w:val="left"/>
+      <w:pPr>
+        <w:tabs>
+          <w:tab w:val="num" w:pos="2880"/>
+        </w:tabs>
+        <w:ind w:left="2880" w:hanging="360"/>
+      </w:pPr>
+      <w:rPr>
+        <w:rFonts w:ascii="Wingdings" w:hAnsi="Wingdings" w:hint="default"/>
+        <w:sz w:val="20"/>
+      </w:rPr>
+    </w:lvl>
+    <w:lvl w:ilvl="4" w:tentative="1">
+      <w:start w:val="1"/>
+      <w:numFmt w:val="bullet"/>
+      <w:lvlText w:val=""/>
+      <w:lvlJc w:val="left"/>
+      <w:pPr>
+        <w:tabs>
+          <w:tab w:val="num" w:pos="3600"/>
+        </w:tabs>
+        <w:ind w:left="3600" w:hanging="360"/>
+      </w:pPr>
+      <w:rPr>
+        <w:rFonts w:ascii="Wingdings" w:hAnsi="Wingdings" w:hint="default"/>
+        <w:sz w:val="20"/>
+      </w:rPr>
+    </w:lvl>
+    <w:lvl w:ilvl="5" w:tentative="1">
+      <w:start w:val="1"/>
+      <w:numFmt w:val="bullet"/>
+      <w:lvlText w:val=""/>
+      <w:lvlJc w:val="left"/>
+      <w:pPr>
+        <w:tabs>
+          <w:tab w:val="num" w:pos="4320"/>
+        </w:tabs>
+        <w:ind w:left="4320" w:hanging="360"/>
+      </w:pPr>
+      <w:rPr>
+        <w:rFonts w:ascii="Wingdings" w:hAnsi="Wingdings" w:hint="default"/>
+        <w:sz w:val="20"/>
+      </w:rPr>
+    </w:lvl>
+    <w:lvl w:ilvl="6" w:tentative="1">
+      <w:start w:val="1"/>
+      <w:numFmt w:val="bullet"/>
+      <w:lvlText w:val=""/>
+      <w:lvlJc w:val="left"/>
+      <w:pPr>
+        <w:tabs>
+          <w:tab w:val="num" w:pos="5040"/>
+        </w:tabs>
+        <w:ind w:left="5040" w:hanging="360"/>
+      </w:pPr>
+      <w:rPr>
+        <w:rFonts w:ascii="Wingdings" w:hAnsi="Wingdings" w:hint="default"/>
+        <w:sz w:val="20"/>
+      </w:rPr>
+    </w:lvl>
+    <w:lvl w:ilvl="7" w:tentative="1">
+      <w:start w:val="1"/>
+      <w:numFmt w:val="bullet"/>
+      <w:lvlText w:val=""/>
+      <w:lvlJc w:val="left"/>
+      <w:pPr>
+        <w:tabs>
+          <w:tab w:val="num" w:pos="5760"/>
+        </w:tabs>
+        <w:ind w:left="5760" w:hanging="360"/>
+      </w:pPr>
+      <w:rPr>
+        <w:rFonts w:ascii="Wingdings" w:hAnsi="Wingdings" w:hint="default"/>
+        <w:sz w:val="20"/>
+      </w:rPr>
+    </w:lvl>
+    <w:lvl w:ilvl="8" w:tentative="1">
+      <w:start w:val="1"/>
+      <w:numFmt w:val="bullet"/>
+      <w:lvlText w:val=""/>
+      <w:lvlJc w:val="left"/>
+      <w:pPr>
+        <w:tabs>
+          <w:tab w:val="num" w:pos="6480"/>
+        </w:tabs>
+        <w:ind w:left="6480" w:hanging="360"/>
+      </w:pPr>
+      <w:rPr>
+        <w:rFonts w:ascii="Wingdings" w:hAnsi="Wingdings" w:hint="default"/>
+        <w:sz w:val="20"/>
+      </w:rPr>
+    </w:lvl>
+  </w:abstractNum>
+  <w:abstractNum w:abstractNumId="2" w15:restartNumberingAfterBreak="0">
+    <w:nsid w:val="16BE3D61"/>
+    <w:multiLevelType w:val="multilevel"/>
+    <w:tmpl w:val="D3AE5F1A"/>
+    <w:lvl w:ilvl="0">
+      <w:start w:val="1"/>
+      <w:numFmt w:val="bullet"/>
+      <w:lvlText w:val=""/>
+      <w:lvlJc w:val="left"/>
+      <w:pPr>
+        <w:tabs>
+          <w:tab w:val="num" w:pos="720"/>
+        </w:tabs>
+        <w:ind w:left="720" w:hanging="360"/>
+      </w:pPr>
+      <w:rPr>
+        <w:rFonts w:ascii="Symbol" w:hAnsi="Symbol" w:hint="default"/>
+        <w:sz w:val="20"/>
+      </w:rPr>
+    </w:lvl>
+    <w:lvl w:ilvl="1" w:tentative="1">
+      <w:start w:val="1"/>
+      <w:numFmt w:val="bullet"/>
+      <w:lvlText w:val="o"/>
+      <w:lvlJc w:val="left"/>
+      <w:pPr>
+        <w:tabs>
+          <w:tab w:val="num" w:pos="1440"/>
+        </w:tabs>
+        <w:ind w:left="1440" w:hanging="360"/>
+      </w:pPr>
+      <w:rPr>
+        <w:rFonts w:ascii="Courier New" w:hAnsi="Courier New" w:hint="default"/>
+        <w:sz w:val="20"/>
+      </w:rPr>
+    </w:lvl>
+    <w:lvl w:ilvl="2" w:tentative="1">
+      <w:start w:val="1"/>
+      <w:numFmt w:val="bullet"/>
+      <w:lvlText w:val=""/>
+      <w:lvlJc w:val="left"/>
+      <w:pPr>
+        <w:tabs>
+          <w:tab w:val="num" w:pos="2160"/>
+        </w:tabs>
+        <w:ind w:left="2160" w:hanging="360"/>
+      </w:pPr>
+      <w:rPr>
+        <w:rFonts w:ascii="Wingdings" w:hAnsi="Wingdings" w:hint="default"/>
+        <w:sz w:val="20"/>
+      </w:rPr>
+    </w:lvl>
+    <w:lvl w:ilvl="3" w:tentative="1">
+      <w:start w:val="1"/>
+      <w:numFmt w:val="bullet"/>
+      <w:lvlText w:val=""/>
+      <w:lvlJc w:val="left"/>
+      <w:pPr>
+        <w:tabs>
+          <w:tab w:val="num" w:pos="2880"/>
+        </w:tabs>
+        <w:ind w:left="2880" w:hanging="360"/>
+      </w:pPr>
+      <w:rPr>
+        <w:rFonts w:ascii="Wingdings" w:hAnsi="Wingdings" w:hint="default"/>
+        <w:sz w:val="20"/>
+      </w:rPr>
+    </w:lvl>
+    <w:lvl w:ilvl="4" w:tentative="1">
+      <w:start w:val="1"/>
+      <w:numFmt w:val="bullet"/>
+      <w:lvlText w:val=""/>
+      <w:lvlJc w:val="left"/>
+      <w:pPr>
+        <w:tabs>
+          <w:tab w:val="num" w:pos="3600"/>
+        </w:tabs>
+        <w:ind w:left="3600" w:hanging="360"/>
+      </w:pPr>
+      <w:rPr>
+        <w:rFonts w:ascii="Wingdings" w:hAnsi="Wingdings" w:hint="default"/>
+        <w:sz w:val="20"/>
+      </w:rPr>
+    </w:lvl>
+    <w:lvl w:ilvl="5" w:tentative="1">
+      <w:start w:val="1"/>
+      <w:numFmt w:val="bullet"/>
+      <w:lvlText w:val=""/>
+      <w:lvlJc w:val="left"/>
+      <w:pPr>
+        <w:tabs>
+          <w:tab w:val="num" w:pos="4320"/>
+        </w:tabs>
+        <w:ind w:left="4320" w:hanging="360"/>
+      </w:pPr>
+      <w:rPr>
+        <w:rFonts w:ascii="Wingdings" w:hAnsi="Wingdings" w:hint="default"/>
+        <w:sz w:val="20"/>
+      </w:rPr>
+    </w:lvl>
+    <w:lvl w:ilvl="6" w:tentative="1">
+      <w:start w:val="1"/>
+      <w:numFmt w:val="bullet"/>
+      <w:lvlText w:val=""/>
+      <w:lvlJc w:val="left"/>
+      <w:pPr>
+        <w:tabs>
+          <w:tab w:val="num" w:pos="5040"/>
+        </w:tabs>
+        <w:ind w:left="5040" w:hanging="360"/>
+      </w:pPr>
+      <w:rPr>
+        <w:rFonts w:ascii="Wingdings" w:hAnsi="Wingdings" w:hint="default"/>
+        <w:sz w:val="20"/>
+      </w:rPr>
+    </w:lvl>
+    <w:lvl w:ilvl="7" w:tentative="1">
+      <w:start w:val="1"/>
+      <w:numFmt w:val="bullet"/>
+      <w:lvlText w:val=""/>
+      <w:lvlJc w:val="left"/>
+      <w:pPr>
+        <w:tabs>
+          <w:tab w:val="num" w:pos="5760"/>
+        </w:tabs>
+        <w:ind w:left="5760" w:hanging="360"/>
+      </w:pPr>
+      <w:rPr>
+        <w:rFonts w:ascii="Wingdings" w:hAnsi="Wingdings" w:hint="default"/>
+        <w:sz w:val="20"/>
+      </w:rPr>
+    </w:lvl>
+    <w:lvl w:ilvl="8" w:tentative="1">
+      <w:start w:val="1"/>
+      <w:numFmt w:val="bullet"/>
+      <w:lvlText w:val=""/>
+      <w:lvlJc w:val="left"/>
+      <w:pPr>
+        <w:tabs>
+          <w:tab w:val="num" w:pos="6480"/>
+        </w:tabs>
+        <w:ind w:left="6480" w:hanging="360"/>
+      </w:pPr>
+      <w:rPr>
+        <w:rFonts w:ascii="Wingdings" w:hAnsi="Wingdings" w:hint="default"/>
+        <w:sz w:val="20"/>
+      </w:rPr>
+    </w:lvl>
+  </w:abstractNum>
+  <w:num w:numId="1" w16cid:durableId="1938564468">
+    <w:abstractNumId w:val="2"/>
+  </w:num>
+  <w:num w:numId="2" w16cid:durableId="509760707">
+    <w:abstractNumId w:val="1"/>
+  </w:num>
+  <w:num w:numId="3" w16cid:durableId="1594390699">
+    <w:abstractNumId w:val="0"/>
+  </w:num>
+</w:numbering>
 </file>
 
 <file path=word/styles.xml><?xml version="1.0" encoding="utf-8"?>

--- a/Lập trình cơ bản.docx
+++ b/Lập trình cơ bản.docx
@@ -10,7 +10,6 @@
           <w:lang w:val="vi-VN"/>
         </w:rPr>
       </w:pPr>
-      <w:proofErr w:type="gramStart"/>
       <w:r>
         <w:rPr>
           <w:sz w:val="28"/>
@@ -24,16 +23,7 @@
           <w:szCs w:val="28"/>
           <w:lang w:val="vi-VN"/>
         </w:rPr>
-        <w:t xml:space="preserve"> :</w:t>
-      </w:r>
-      <w:proofErr w:type="gramEnd"/>
-      <w:r>
-        <w:rPr>
-          <w:sz w:val="28"/>
-          <w:szCs w:val="28"/>
-          <w:lang w:val="vi-VN"/>
-        </w:rPr>
-        <w:t xml:space="preserve"> &amp;&amp; </w:t>
+        <w:t xml:space="preserve"> : &amp;&amp; </w:t>
       </w:r>
       <w:r>
         <w:rPr>
@@ -136,6 +126,102 @@
           <w:lang w:val="vi-VN"/>
         </w:rPr>
         <w:t>.</w:t>
+      </w:r>
+      <w:r>
+        <w:rPr>
+          <w:sz w:val="28"/>
+          <w:szCs w:val="28"/>
+          <w:lang w:val="vi-VN"/>
+        </w:rPr>
+        <w:br/>
+      </w:r>
+      <w:proofErr w:type="spellStart"/>
+      <w:r>
+        <w:rPr>
+          <w:sz w:val="28"/>
+          <w:szCs w:val="28"/>
+          <w:lang w:val="vi-VN"/>
+        </w:rPr>
+        <w:t>boolalpha</w:t>
+      </w:r>
+      <w:proofErr w:type="spellEnd"/>
+      <w:r>
+        <w:rPr>
+          <w:sz w:val="28"/>
+          <w:szCs w:val="28"/>
+          <w:lang w:val="vi-VN"/>
+        </w:rPr>
+        <w:t xml:space="preserve"> : lệnh này để </w:t>
+      </w:r>
+      <w:r>
+        <w:rPr>
+          <w:sz w:val="28"/>
+          <w:szCs w:val="28"/>
+          <w:lang w:val="vi-VN"/>
+        </w:rPr>
+        <w:t xml:space="preserve">thay đổi cách xuất dữ liệu </w:t>
+      </w:r>
+      <w:r>
+        <w:rPr>
+          <w:sz w:val="28"/>
+          <w:szCs w:val="28"/>
+          <w:lang w:val="vi-VN"/>
+        </w:rPr>
+        <w:t xml:space="preserve">của kiểu </w:t>
+      </w:r>
+      <w:proofErr w:type="spellStart"/>
+      <w:r>
+        <w:rPr>
+          <w:sz w:val="28"/>
+          <w:szCs w:val="28"/>
+          <w:lang w:val="vi-VN"/>
+        </w:rPr>
+        <w:t>bool</w:t>
+      </w:r>
+      <w:proofErr w:type="spellEnd"/>
+      <w:r>
+        <w:rPr>
+          <w:sz w:val="28"/>
+          <w:szCs w:val="28"/>
+          <w:lang w:val="vi-VN"/>
+        </w:rPr>
+        <w:t xml:space="preserve"> thành </w:t>
+      </w:r>
+      <w:proofErr w:type="spellStart"/>
+      <w:r>
+        <w:rPr>
+          <w:sz w:val="28"/>
+          <w:szCs w:val="28"/>
+          <w:lang w:val="vi-VN"/>
+        </w:rPr>
+        <w:t>true</w:t>
+      </w:r>
+      <w:proofErr w:type="spellEnd"/>
+      <w:r>
+        <w:rPr>
+          <w:sz w:val="28"/>
+          <w:szCs w:val="28"/>
+          <w:lang w:val="vi-VN"/>
+        </w:rPr>
+        <w:t xml:space="preserve"> và </w:t>
+      </w:r>
+      <w:proofErr w:type="spellStart"/>
+      <w:r>
+        <w:rPr>
+          <w:sz w:val="28"/>
+          <w:szCs w:val="28"/>
+          <w:lang w:val="vi-VN"/>
+        </w:rPr>
+        <w:t>false</w:t>
+      </w:r>
+      <w:proofErr w:type="spellEnd"/>
+      <w:r>
+        <w:rPr>
+          <w:sz w:val="28"/>
+          <w:szCs w:val="28"/>
+          <w:lang w:val="vi-VN"/>
+        </w:rPr>
+        <w:t xml:space="preserve"> thay vì 1 và 0 </w:t>
       </w:r>
     </w:p>
     <w:p>
@@ -443,346 +529,460 @@
           <w:szCs w:val="28"/>
           <w:lang w:val="vi-VN"/>
         </w:rPr>
+        <w:t xml:space="preserve"> ý : </w:t>
+      </w:r>
+      <w:r>
+        <w:rPr>
+          <w:color w:val="2E74B5" w:themeColor="accent5" w:themeShade="BF"/>
+          <w:sz w:val="28"/>
+          <w:szCs w:val="28"/>
+          <w:lang w:val="vi-VN"/>
+        </w:rPr>
+        <w:t xml:space="preserve">cho một hàm </w:t>
+      </w:r>
+      <w:proofErr w:type="spellStart"/>
+      <w:r>
+        <w:rPr>
+          <w:color w:val="2E74B5" w:themeColor="accent5" w:themeShade="BF"/>
+          <w:sz w:val="28"/>
+          <w:szCs w:val="28"/>
+          <w:lang w:val="vi-VN"/>
+        </w:rPr>
+        <w:t>int</w:t>
+      </w:r>
+      <w:proofErr w:type="spellEnd"/>
+      <w:r>
+        <w:rPr>
+          <w:color w:val="2E74B5" w:themeColor="accent5" w:themeShade="BF"/>
+          <w:sz w:val="28"/>
+          <w:szCs w:val="28"/>
+          <w:lang w:val="vi-VN"/>
+        </w:rPr>
+        <w:t xml:space="preserve"> a(</w:t>
+      </w:r>
+      <w:proofErr w:type="spellStart"/>
+      <w:r>
+        <w:rPr>
+          <w:color w:val="2E74B5" w:themeColor="accent5" w:themeShade="BF"/>
+          <w:sz w:val="28"/>
+          <w:szCs w:val="28"/>
+          <w:lang w:val="vi-VN"/>
+        </w:rPr>
+        <w:t>int</w:t>
+      </w:r>
+      <w:proofErr w:type="spellEnd"/>
+      <w:r>
+        <w:rPr>
+          <w:color w:val="2E74B5" w:themeColor="accent5" w:themeShade="BF"/>
+          <w:sz w:val="28"/>
+          <w:szCs w:val="28"/>
+          <w:lang w:val="vi-VN"/>
+        </w:rPr>
+        <w:t xml:space="preserve"> n) và </w:t>
+      </w:r>
+      <w:proofErr w:type="spellStart"/>
+      <w:r>
+        <w:rPr>
+          <w:color w:val="2E74B5" w:themeColor="accent5" w:themeShade="BF"/>
+          <w:sz w:val="28"/>
+          <w:szCs w:val="28"/>
+          <w:lang w:val="vi-VN"/>
+        </w:rPr>
+        <w:t>int</w:t>
+      </w:r>
+      <w:proofErr w:type="spellEnd"/>
+      <w:r>
+        <w:rPr>
+          <w:color w:val="2E74B5" w:themeColor="accent5" w:themeShade="BF"/>
+          <w:sz w:val="28"/>
+          <w:szCs w:val="28"/>
+          <w:lang w:val="vi-VN"/>
+        </w:rPr>
+        <w:t xml:space="preserve"> b = 100 </w:t>
+      </w:r>
+      <w:r>
+        <w:rPr>
+          <w:color w:val="2E74B5" w:themeColor="accent5" w:themeShade="BF"/>
+          <w:sz w:val="28"/>
+          <w:szCs w:val="28"/>
+          <w:lang w:val="vi-VN"/>
+        </w:rPr>
+        <w:t xml:space="preserve">nếu gán b cho n thì thay đổi n , b sẽ không bị thay đổi </w:t>
+      </w:r>
+    </w:p>
+    <w:p>
+      <w:pPr>
+        <w:rPr>
+          <w:color w:val="2E74B5" w:themeColor="accent5" w:themeShade="BF"/>
+          <w:sz w:val="28"/>
+          <w:szCs w:val="28"/>
+          <w:lang w:val="vi-VN"/>
+        </w:rPr>
+      </w:pPr>
+      <w:r>
+        <w:rPr>
+          <w:color w:val="2E74B5" w:themeColor="accent5" w:themeShade="BF"/>
+          <w:sz w:val="28"/>
+          <w:szCs w:val="28"/>
+          <w:lang w:val="vi-VN"/>
+        </w:rPr>
+        <w:t xml:space="preserve">Còn </w:t>
+      </w:r>
+      <w:r>
+        <w:rPr>
+          <w:color w:val="2E74B5" w:themeColor="accent5" w:themeShade="BF"/>
+          <w:sz w:val="28"/>
+          <w:szCs w:val="28"/>
+          <w:lang w:val="vi-VN"/>
+        </w:rPr>
+        <w:t xml:space="preserve">nếu </w:t>
+      </w:r>
+      <w:proofErr w:type="spellStart"/>
+      <w:r>
+        <w:rPr>
+          <w:color w:val="2E74B5" w:themeColor="accent5" w:themeShade="BF"/>
+          <w:sz w:val="28"/>
+          <w:szCs w:val="28"/>
+          <w:lang w:val="vi-VN"/>
+        </w:rPr>
+        <w:t>int</w:t>
+      </w:r>
+      <w:proofErr w:type="spellEnd"/>
+      <w:r>
+        <w:rPr>
+          <w:color w:val="2E74B5" w:themeColor="accent5" w:themeShade="BF"/>
+          <w:sz w:val="28"/>
+          <w:szCs w:val="28"/>
+          <w:lang w:val="vi-VN"/>
+        </w:rPr>
+        <w:t xml:space="preserve"> a(</w:t>
+      </w:r>
+      <w:proofErr w:type="spellStart"/>
+      <w:r>
+        <w:rPr>
+          <w:color w:val="2E74B5" w:themeColor="accent5" w:themeShade="BF"/>
+          <w:sz w:val="28"/>
+          <w:szCs w:val="28"/>
+          <w:lang w:val="vi-VN"/>
+        </w:rPr>
+        <w:t>int</w:t>
+      </w:r>
+      <w:proofErr w:type="spellEnd"/>
+      <w:r>
+        <w:rPr>
+          <w:color w:val="2E74B5" w:themeColor="accent5" w:themeShade="BF"/>
+          <w:sz w:val="28"/>
+          <w:szCs w:val="28"/>
+          <w:lang w:val="vi-VN"/>
+        </w:rPr>
+        <w:t xml:space="preserve"> &amp;n) và </w:t>
+      </w:r>
+      <w:proofErr w:type="spellStart"/>
+      <w:r>
+        <w:rPr>
+          <w:color w:val="2E74B5" w:themeColor="accent5" w:themeShade="BF"/>
+          <w:sz w:val="28"/>
+          <w:szCs w:val="28"/>
+          <w:lang w:val="vi-VN"/>
+        </w:rPr>
+        <w:t>int</w:t>
+      </w:r>
+      <w:proofErr w:type="spellEnd"/>
+      <w:r>
+        <w:rPr>
+          <w:color w:val="2E74B5" w:themeColor="accent5" w:themeShade="BF"/>
+          <w:sz w:val="28"/>
+          <w:szCs w:val="28"/>
+          <w:lang w:val="vi-VN"/>
+        </w:rPr>
+        <w:t xml:space="preserve"> b = 100 nếu gán b cho n thì </w:t>
+      </w:r>
+      <w:r>
+        <w:rPr>
+          <w:color w:val="2E74B5" w:themeColor="accent5" w:themeShade="BF"/>
+          <w:sz w:val="28"/>
+          <w:szCs w:val="28"/>
+          <w:lang w:val="vi-VN"/>
+        </w:rPr>
+        <w:t xml:space="preserve">thay đổi n giá trị của  b sẽ thay đổi theo giá trị của n </w:t>
+      </w:r>
+    </w:p>
+    <w:p>
+      <w:pPr>
+        <w:rPr>
+          <w:color w:val="FF0000"/>
+          <w:sz w:val="28"/>
+          <w:szCs w:val="28"/>
+          <w:lang w:val="vi-VN"/>
+        </w:rPr>
+      </w:pPr>
+      <w:r>
+        <w:rPr>
+          <w:color w:val="FF0000"/>
+          <w:sz w:val="28"/>
+          <w:szCs w:val="28"/>
+          <w:lang w:val="en-US"/>
+        </w:rPr>
+        <w:t>Các</w:t>
+      </w:r>
+      <w:r>
+        <w:rPr>
+          <w:color w:val="FF0000"/>
+          <w:sz w:val="28"/>
+          <w:szCs w:val="28"/>
+          <w:lang w:val="vi-VN"/>
+        </w:rPr>
+        <w:t xml:space="preserve"> hàm gọi lẫn nhau ví dụ như </w:t>
+      </w:r>
+      <w:r>
+        <w:rPr>
+          <w:color w:val="FF0000"/>
+          <w:sz w:val="28"/>
+          <w:szCs w:val="28"/>
+          <w:lang w:val="vi-VN"/>
+        </w:rPr>
+        <w:t xml:space="preserve"> hàm a gọi hàm b thì hàm b phải được xây dựng trước hàm a </w:t>
+      </w:r>
+    </w:p>
+    <w:p>
+      <w:pPr>
+        <w:rPr>
+          <w:color w:val="FF0000"/>
+          <w:sz w:val="28"/>
+          <w:szCs w:val="28"/>
+          <w:lang w:val="vi-VN"/>
+        </w:rPr>
+      </w:pPr>
+      <w:r>
+        <w:rPr>
+          <w:color w:val="FF0000"/>
+          <w:sz w:val="28"/>
+          <w:szCs w:val="28"/>
+          <w:lang w:val="vi-VN"/>
+        </w:rPr>
+        <w:t xml:space="preserve">Còn nếu như muốn xây dựng lộn xộn thì phải </w:t>
+      </w:r>
+      <w:r>
+        <w:rPr>
+          <w:color w:val="FF0000"/>
+          <w:sz w:val="28"/>
+          <w:szCs w:val="28"/>
+          <w:lang w:val="vi-VN"/>
+        </w:rPr>
+        <w:t xml:space="preserve">khai báo nguyên mẫu hàm  </w:t>
+      </w:r>
+    </w:p>
+    <w:p>
+      <w:pPr>
+        <w:rPr>
+          <w:color w:val="FF0000"/>
+          <w:sz w:val="28"/>
+          <w:szCs w:val="28"/>
+          <w:lang w:val="vi-VN"/>
+        </w:rPr>
+      </w:pPr>
+      <w:r>
+        <w:rPr>
+          <w:color w:val="FF0000"/>
+          <w:sz w:val="28"/>
+          <w:szCs w:val="28"/>
+          <w:lang w:val="vi-VN"/>
+        </w:rPr>
+        <w:t xml:space="preserve">VD hàm a gọi hàm b thì phải khai báo nguyên mẫu hàm b trước hàm a </w:t>
+      </w:r>
+    </w:p>
+    <w:p>
+      <w:pPr>
+        <w:rPr>
+          <w:color w:val="FF0000"/>
+          <w:sz w:val="28"/>
+          <w:szCs w:val="28"/>
+          <w:lang w:val="vi-VN"/>
+        </w:rPr>
+      </w:pPr>
+      <w:proofErr w:type="spellStart"/>
+      <w:r>
+        <w:rPr>
+          <w:color w:val="FF0000"/>
+          <w:sz w:val="28"/>
+          <w:szCs w:val="28"/>
+          <w:lang w:val="vi-VN"/>
+        </w:rPr>
+        <w:t>Int</w:t>
+      </w:r>
+      <w:proofErr w:type="spellEnd"/>
+      <w:r>
+        <w:rPr>
+          <w:color w:val="FF0000"/>
+          <w:sz w:val="28"/>
+          <w:szCs w:val="28"/>
+          <w:lang w:val="vi-VN"/>
+        </w:rPr>
+        <w:t xml:space="preserve"> b(</w:t>
+      </w:r>
+      <w:proofErr w:type="spellStart"/>
+      <w:r>
+        <w:rPr>
+          <w:color w:val="FF0000"/>
+          <w:sz w:val="28"/>
+          <w:szCs w:val="28"/>
+          <w:lang w:val="vi-VN"/>
+        </w:rPr>
+        <w:t>int</w:t>
+      </w:r>
+      <w:proofErr w:type="spellEnd"/>
+      <w:r>
+        <w:rPr>
+          <w:color w:val="FF0000"/>
+          <w:sz w:val="28"/>
+          <w:szCs w:val="28"/>
+          <w:lang w:val="vi-VN"/>
+        </w:rPr>
+        <w:t>)</w:t>
+      </w:r>
+    </w:p>
+    <w:p>
+      <w:pPr>
+        <w:rPr>
+          <w:color w:val="FF0000"/>
+          <w:sz w:val="28"/>
+          <w:szCs w:val="28"/>
+          <w:lang w:val="vi-VN"/>
+        </w:rPr>
+      </w:pPr>
+      <w:proofErr w:type="spellStart"/>
+      <w:r>
+        <w:rPr>
+          <w:color w:val="FF0000"/>
+          <w:sz w:val="28"/>
+          <w:szCs w:val="28"/>
+          <w:lang w:val="vi-VN"/>
+        </w:rPr>
+        <w:t>Int</w:t>
+      </w:r>
+      <w:proofErr w:type="spellEnd"/>
+      <w:r>
+        <w:rPr>
+          <w:color w:val="FF0000"/>
+          <w:sz w:val="28"/>
+          <w:szCs w:val="28"/>
+          <w:lang w:val="vi-VN"/>
+        </w:rPr>
+        <w:t xml:space="preserve"> a(</w:t>
+      </w:r>
+      <w:proofErr w:type="spellStart"/>
+      <w:r>
+        <w:rPr>
+          <w:color w:val="FF0000"/>
+          <w:sz w:val="28"/>
+          <w:szCs w:val="28"/>
+          <w:lang w:val="vi-VN"/>
+        </w:rPr>
+        <w:t>int</w:t>
+      </w:r>
+      <w:proofErr w:type="spellEnd"/>
+      <w:r>
+        <w:rPr>
+          <w:color w:val="FF0000"/>
+          <w:sz w:val="28"/>
+          <w:szCs w:val="28"/>
+          <w:lang w:val="vi-VN"/>
+        </w:rPr>
+        <w:t>)</w:t>
+      </w:r>
+    </w:p>
+    <w:p>
+      <w:pPr>
+        <w:rPr>
+          <w:color w:val="FF0000"/>
+          <w:sz w:val="28"/>
+          <w:szCs w:val="28"/>
+          <w:lang w:val="vi-VN"/>
+        </w:rPr>
+      </w:pPr>
+    </w:p>
+    <w:p>
+      <w:pPr>
+        <w:rPr>
+          <w:color w:val="FF0000"/>
+          <w:sz w:val="28"/>
+          <w:szCs w:val="28"/>
+          <w:lang w:val="vi-VN"/>
+        </w:rPr>
+      </w:pPr>
+      <w:r>
+        <w:rPr>
+          <w:color w:val="FF0000"/>
+          <w:sz w:val="28"/>
+          <w:szCs w:val="28"/>
+          <w:lang w:val="vi-VN"/>
+        </w:rPr>
+        <w:t xml:space="preserve">MỤC 1,2,3,4 : phải dùng thư viện </w:t>
+      </w:r>
+      <w:proofErr w:type="spellStart"/>
+      <w:r>
+        <w:rPr>
+          <w:color w:val="FF0000"/>
+          <w:sz w:val="28"/>
+          <w:szCs w:val="28"/>
+          <w:lang w:val="vi-VN"/>
+        </w:rPr>
+        <w:t>cmath</w:t>
+      </w:r>
+      <w:proofErr w:type="spellEnd"/>
+      <w:r>
+        <w:rPr>
+          <w:color w:val="FF0000"/>
+          <w:sz w:val="28"/>
+          <w:szCs w:val="28"/>
+          <w:lang w:val="vi-VN"/>
+        </w:rPr>
         <w:t xml:space="preserve"> </w:t>
       </w:r>
-      <w:proofErr w:type="gramStart"/>
-      <w:r>
-        <w:rPr>
-          <w:color w:val="2E74B5" w:themeColor="accent5" w:themeShade="BF"/>
-          <w:sz w:val="28"/>
-          <w:szCs w:val="28"/>
-          <w:lang w:val="vi-VN"/>
-        </w:rPr>
-        <w:t>ý :</w:t>
-      </w:r>
-      <w:proofErr w:type="gramEnd"/>
-      <w:r>
-        <w:rPr>
-          <w:color w:val="2E74B5" w:themeColor="accent5" w:themeShade="BF"/>
-          <w:sz w:val="28"/>
-          <w:szCs w:val="28"/>
-          <w:lang w:val="vi-VN"/>
-        </w:rPr>
-        <w:t xml:space="preserve"> </w:t>
-      </w:r>
-      <w:r>
-        <w:rPr>
-          <w:color w:val="2E74B5" w:themeColor="accent5" w:themeShade="BF"/>
-          <w:sz w:val="28"/>
-          <w:szCs w:val="28"/>
-          <w:lang w:val="vi-VN"/>
-        </w:rPr>
-        <w:t xml:space="preserve">cho một hàm </w:t>
-      </w:r>
-      <w:proofErr w:type="spellStart"/>
-      <w:r>
-        <w:rPr>
-          <w:color w:val="2E74B5" w:themeColor="accent5" w:themeShade="BF"/>
-          <w:sz w:val="28"/>
-          <w:szCs w:val="28"/>
-          <w:lang w:val="vi-VN"/>
-        </w:rPr>
-        <w:t>int</w:t>
-      </w:r>
-      <w:proofErr w:type="spellEnd"/>
-      <w:r>
-        <w:rPr>
-          <w:color w:val="2E74B5" w:themeColor="accent5" w:themeShade="BF"/>
-          <w:sz w:val="28"/>
-          <w:szCs w:val="28"/>
-          <w:lang w:val="vi-VN"/>
-        </w:rPr>
-        <w:t xml:space="preserve"> a(</w:t>
-      </w:r>
-      <w:proofErr w:type="spellStart"/>
-      <w:r>
-        <w:rPr>
-          <w:color w:val="2E74B5" w:themeColor="accent5" w:themeShade="BF"/>
-          <w:sz w:val="28"/>
-          <w:szCs w:val="28"/>
-          <w:lang w:val="vi-VN"/>
-        </w:rPr>
-        <w:t>int</w:t>
-      </w:r>
-      <w:proofErr w:type="spellEnd"/>
-      <w:r>
-        <w:rPr>
-          <w:color w:val="2E74B5" w:themeColor="accent5" w:themeShade="BF"/>
-          <w:sz w:val="28"/>
-          <w:szCs w:val="28"/>
-          <w:lang w:val="vi-VN"/>
-        </w:rPr>
-        <w:t xml:space="preserve"> n) và </w:t>
-      </w:r>
-      <w:proofErr w:type="spellStart"/>
-      <w:r>
-        <w:rPr>
-          <w:color w:val="2E74B5" w:themeColor="accent5" w:themeShade="BF"/>
-          <w:sz w:val="28"/>
-          <w:szCs w:val="28"/>
-          <w:lang w:val="vi-VN"/>
-        </w:rPr>
-        <w:t>int</w:t>
-      </w:r>
-      <w:proofErr w:type="spellEnd"/>
-      <w:r>
-        <w:rPr>
-          <w:color w:val="2E74B5" w:themeColor="accent5" w:themeShade="BF"/>
-          <w:sz w:val="28"/>
-          <w:szCs w:val="28"/>
-          <w:lang w:val="vi-VN"/>
-        </w:rPr>
-        <w:t xml:space="preserve"> b = 100 </w:t>
-      </w:r>
-      <w:r>
-        <w:rPr>
-          <w:color w:val="2E74B5" w:themeColor="accent5" w:themeShade="BF"/>
-          <w:sz w:val="28"/>
-          <w:szCs w:val="28"/>
-          <w:lang w:val="vi-VN"/>
-        </w:rPr>
-        <w:t xml:space="preserve">nếu gán b cho n thì thay đổi n , b sẽ không bị thay đổi </w:t>
-      </w:r>
-    </w:p>
-    <w:p>
-      <w:pPr>
-        <w:rPr>
-          <w:color w:val="2E74B5" w:themeColor="accent5" w:themeShade="BF"/>
-          <w:sz w:val="28"/>
-          <w:szCs w:val="28"/>
-          <w:lang w:val="vi-VN"/>
-        </w:rPr>
-      </w:pPr>
-      <w:r>
-        <w:rPr>
-          <w:color w:val="2E74B5" w:themeColor="accent5" w:themeShade="BF"/>
-          <w:sz w:val="28"/>
-          <w:szCs w:val="28"/>
-          <w:lang w:val="vi-VN"/>
-        </w:rPr>
-        <w:t xml:space="preserve">Còn </w:t>
-      </w:r>
-      <w:r>
-        <w:rPr>
-          <w:color w:val="2E74B5" w:themeColor="accent5" w:themeShade="BF"/>
-          <w:sz w:val="28"/>
-          <w:szCs w:val="28"/>
-          <w:lang w:val="vi-VN"/>
-        </w:rPr>
-        <w:t xml:space="preserve">nếu </w:t>
-      </w:r>
-      <w:proofErr w:type="spellStart"/>
-      <w:r>
-        <w:rPr>
-          <w:color w:val="2E74B5" w:themeColor="accent5" w:themeShade="BF"/>
-          <w:sz w:val="28"/>
-          <w:szCs w:val="28"/>
-          <w:lang w:val="vi-VN"/>
-        </w:rPr>
-        <w:t>int</w:t>
-      </w:r>
-      <w:proofErr w:type="spellEnd"/>
-      <w:r>
-        <w:rPr>
-          <w:color w:val="2E74B5" w:themeColor="accent5" w:themeShade="BF"/>
-          <w:sz w:val="28"/>
-          <w:szCs w:val="28"/>
-          <w:lang w:val="vi-VN"/>
-        </w:rPr>
-        <w:t xml:space="preserve"> a(</w:t>
-      </w:r>
-      <w:proofErr w:type="spellStart"/>
-      <w:r>
-        <w:rPr>
-          <w:color w:val="2E74B5" w:themeColor="accent5" w:themeShade="BF"/>
-          <w:sz w:val="28"/>
-          <w:szCs w:val="28"/>
-          <w:lang w:val="vi-VN"/>
-        </w:rPr>
-        <w:t>int</w:t>
-      </w:r>
-      <w:proofErr w:type="spellEnd"/>
-      <w:r>
-        <w:rPr>
-          <w:color w:val="2E74B5" w:themeColor="accent5" w:themeShade="BF"/>
-          <w:sz w:val="28"/>
-          <w:szCs w:val="28"/>
-          <w:lang w:val="vi-VN"/>
-        </w:rPr>
-        <w:t xml:space="preserve"> &amp;n) và </w:t>
-      </w:r>
-      <w:proofErr w:type="spellStart"/>
-      <w:r>
-        <w:rPr>
-          <w:color w:val="2E74B5" w:themeColor="accent5" w:themeShade="BF"/>
-          <w:sz w:val="28"/>
-          <w:szCs w:val="28"/>
-          <w:lang w:val="vi-VN"/>
-        </w:rPr>
-        <w:t>int</w:t>
-      </w:r>
-      <w:proofErr w:type="spellEnd"/>
-      <w:r>
-        <w:rPr>
-          <w:color w:val="2E74B5" w:themeColor="accent5" w:themeShade="BF"/>
-          <w:sz w:val="28"/>
-          <w:szCs w:val="28"/>
-          <w:lang w:val="vi-VN"/>
-        </w:rPr>
-        <w:t xml:space="preserve"> b = 100 nếu gán b cho n thì </w:t>
-      </w:r>
-      <w:r>
-        <w:rPr>
-          <w:color w:val="2E74B5" w:themeColor="accent5" w:themeShade="BF"/>
-          <w:sz w:val="28"/>
-          <w:szCs w:val="28"/>
-          <w:lang w:val="vi-VN"/>
-        </w:rPr>
-        <w:t xml:space="preserve">thay đổi n giá trị của  b sẽ thay đổi theo giá trị của n </w:t>
-      </w:r>
-    </w:p>
-    <w:p>
-      <w:pPr>
-        <w:rPr>
-          <w:color w:val="FF0000"/>
-          <w:sz w:val="28"/>
-          <w:szCs w:val="28"/>
-          <w:lang w:val="vi-VN"/>
-        </w:rPr>
-      </w:pPr>
-      <w:r>
-        <w:rPr>
-          <w:color w:val="FF0000"/>
-          <w:sz w:val="28"/>
-          <w:szCs w:val="28"/>
-          <w:lang w:val="en-US"/>
-        </w:rPr>
-        <w:t>Các</w:t>
-      </w:r>
-      <w:r>
-        <w:rPr>
-          <w:color w:val="FF0000"/>
-          <w:sz w:val="28"/>
-          <w:szCs w:val="28"/>
-          <w:lang w:val="vi-VN"/>
-        </w:rPr>
-        <w:t xml:space="preserve"> hàm gọi lẫn nhau ví dụ </w:t>
-      </w:r>
-      <w:proofErr w:type="gramStart"/>
-      <w:r>
-        <w:rPr>
-          <w:color w:val="FF0000"/>
-          <w:sz w:val="28"/>
-          <w:szCs w:val="28"/>
-          <w:lang w:val="vi-VN"/>
-        </w:rPr>
-        <w:t xml:space="preserve">như </w:t>
-      </w:r>
-      <w:r>
-        <w:rPr>
-          <w:color w:val="FF0000"/>
-          <w:sz w:val="28"/>
-          <w:szCs w:val="28"/>
-          <w:lang w:val="vi-VN"/>
-        </w:rPr>
-        <w:t xml:space="preserve"> hàm</w:t>
-      </w:r>
-      <w:proofErr w:type="gramEnd"/>
-      <w:r>
-        <w:rPr>
-          <w:color w:val="FF0000"/>
-          <w:sz w:val="28"/>
-          <w:szCs w:val="28"/>
-          <w:lang w:val="vi-VN"/>
-        </w:rPr>
-        <w:t xml:space="preserve"> a gọi hàm b thì hàm b phải được xây dựng trước hàm a </w:t>
-      </w:r>
-    </w:p>
-    <w:p>
-      <w:pPr>
-        <w:rPr>
-          <w:color w:val="FF0000"/>
-          <w:sz w:val="28"/>
-          <w:szCs w:val="28"/>
-          <w:lang w:val="vi-VN"/>
-        </w:rPr>
-      </w:pPr>
-      <w:r>
-        <w:rPr>
-          <w:color w:val="FF0000"/>
-          <w:sz w:val="28"/>
-          <w:szCs w:val="28"/>
-          <w:lang w:val="vi-VN"/>
-        </w:rPr>
-        <w:t xml:space="preserve">Còn nếu như muốn xây dựng lộn xộn thì phải </w:t>
-      </w:r>
-      <w:r>
-        <w:rPr>
-          <w:color w:val="FF0000"/>
-          <w:sz w:val="28"/>
-          <w:szCs w:val="28"/>
-          <w:lang w:val="vi-VN"/>
-        </w:rPr>
-        <w:t xml:space="preserve">khai báo nguyên mẫu hàm  </w:t>
-      </w:r>
-    </w:p>
-    <w:p>
-      <w:pPr>
-        <w:rPr>
-          <w:color w:val="FF0000"/>
-          <w:sz w:val="28"/>
-          <w:szCs w:val="28"/>
-          <w:lang w:val="vi-VN"/>
-        </w:rPr>
-      </w:pPr>
-      <w:r>
-        <w:rPr>
-          <w:color w:val="FF0000"/>
-          <w:sz w:val="28"/>
-          <w:szCs w:val="28"/>
-          <w:lang w:val="vi-VN"/>
-        </w:rPr>
-        <w:t xml:space="preserve">VD hàm a gọi hàm b thì phải khai báo nguyên mẫu hàm b trước hàm a </w:t>
-      </w:r>
-    </w:p>
-    <w:p>
-      <w:pPr>
-        <w:rPr>
-          <w:color w:val="FF0000"/>
-          <w:sz w:val="28"/>
-          <w:szCs w:val="28"/>
-          <w:lang w:val="vi-VN"/>
-        </w:rPr>
-      </w:pPr>
-      <w:proofErr w:type="spellStart"/>
-      <w:r>
-        <w:rPr>
-          <w:color w:val="FF0000"/>
-          <w:sz w:val="28"/>
-          <w:szCs w:val="28"/>
-          <w:lang w:val="vi-VN"/>
-        </w:rPr>
-        <w:t>Int</w:t>
-      </w:r>
-      <w:proofErr w:type="spellEnd"/>
-      <w:r>
-        <w:rPr>
-          <w:color w:val="FF0000"/>
-          <w:sz w:val="28"/>
-          <w:szCs w:val="28"/>
-          <w:lang w:val="vi-VN"/>
-        </w:rPr>
-        <w:t xml:space="preserve"> b(</w:t>
-      </w:r>
-      <w:proofErr w:type="spellStart"/>
-      <w:r>
-        <w:rPr>
-          <w:color w:val="FF0000"/>
-          <w:sz w:val="28"/>
-          <w:szCs w:val="28"/>
-          <w:lang w:val="vi-VN"/>
-        </w:rPr>
-        <w:t>int</w:t>
+    </w:p>
+    <w:p>
+      <w:pPr>
+        <w:rPr>
+          <w:color w:val="FF0000"/>
+          <w:sz w:val="28"/>
+          <w:szCs w:val="28"/>
+          <w:lang w:val="vi-VN"/>
+        </w:rPr>
+      </w:pPr>
+      <w:r>
+        <w:rPr>
+          <w:sz w:val="28"/>
+          <w:szCs w:val="28"/>
+          <w:lang w:val="vi-VN"/>
+        </w:rPr>
+        <w:t>5.</w:t>
+      </w:r>
+      <w:r>
+        <w:rPr>
+          <w:sz w:val="28"/>
+          <w:szCs w:val="28"/>
+          <w:lang w:val="vi-VN"/>
+        </w:rPr>
+        <w:t xml:space="preserve">Setprecision(n) : làm tròn số đến chữ số thập phân mong muốn </w:t>
+      </w:r>
+      <w:r>
+        <w:rPr>
+          <w:color w:val="FF0000"/>
+          <w:sz w:val="28"/>
+          <w:szCs w:val="28"/>
+          <w:lang w:val="vi-VN"/>
+        </w:rPr>
+        <w:t xml:space="preserve">( nhưng phải dùng thư viện </w:t>
+      </w:r>
+      <w:proofErr w:type="spellStart"/>
+      <w:r>
+        <w:rPr>
+          <w:color w:val="FF0000"/>
+          <w:sz w:val="28"/>
+          <w:szCs w:val="28"/>
+          <w:lang w:val="vi-VN"/>
+        </w:rPr>
+        <w:t>iomanip</w:t>
       </w:r>
       <w:proofErr w:type="spellEnd"/>
       <w:r>
@@ -804,160 +1004,6 @@
           <w:lang w:val="vi-VN"/>
         </w:rPr>
       </w:pPr>
-      <w:proofErr w:type="spellStart"/>
-      <w:r>
-        <w:rPr>
-          <w:color w:val="FF0000"/>
-          <w:sz w:val="28"/>
-          <w:szCs w:val="28"/>
-          <w:lang w:val="vi-VN"/>
-        </w:rPr>
-        <w:t>Int</w:t>
-      </w:r>
-      <w:proofErr w:type="spellEnd"/>
-      <w:r>
-        <w:rPr>
-          <w:color w:val="FF0000"/>
-          <w:sz w:val="28"/>
-          <w:szCs w:val="28"/>
-          <w:lang w:val="vi-VN"/>
-        </w:rPr>
-        <w:t xml:space="preserve"> a(</w:t>
-      </w:r>
-      <w:proofErr w:type="spellStart"/>
-      <w:r>
-        <w:rPr>
-          <w:color w:val="FF0000"/>
-          <w:sz w:val="28"/>
-          <w:szCs w:val="28"/>
-          <w:lang w:val="vi-VN"/>
-        </w:rPr>
-        <w:t>int</w:t>
-      </w:r>
-      <w:proofErr w:type="spellEnd"/>
-      <w:r>
-        <w:rPr>
-          <w:color w:val="FF0000"/>
-          <w:sz w:val="28"/>
-          <w:szCs w:val="28"/>
-          <w:lang w:val="vi-VN"/>
-        </w:rPr>
-        <w:t>)</w:t>
-      </w:r>
-    </w:p>
-    <w:p>
-      <w:pPr>
-        <w:rPr>
-          <w:color w:val="FF0000"/>
-          <w:sz w:val="28"/>
-          <w:szCs w:val="28"/>
-          <w:lang w:val="vi-VN"/>
-        </w:rPr>
-      </w:pPr>
-    </w:p>
-    <w:p>
-      <w:pPr>
-        <w:rPr>
-          <w:color w:val="FF0000"/>
-          <w:sz w:val="28"/>
-          <w:szCs w:val="28"/>
-          <w:lang w:val="vi-VN"/>
-        </w:rPr>
-      </w:pPr>
-      <w:r>
-        <w:rPr>
-          <w:color w:val="FF0000"/>
-          <w:sz w:val="28"/>
-          <w:szCs w:val="28"/>
-          <w:lang w:val="vi-VN"/>
-        </w:rPr>
-        <w:t xml:space="preserve">MỤC 1,2,3,4 : phải dùng thư viện </w:t>
-      </w:r>
-      <w:proofErr w:type="spellStart"/>
-      <w:r>
-        <w:rPr>
-          <w:color w:val="FF0000"/>
-          <w:sz w:val="28"/>
-          <w:szCs w:val="28"/>
-          <w:lang w:val="vi-VN"/>
-        </w:rPr>
-        <w:t>cmath</w:t>
-      </w:r>
-      <w:proofErr w:type="spellEnd"/>
-      <w:r>
-        <w:rPr>
-          <w:color w:val="FF0000"/>
-          <w:sz w:val="28"/>
-          <w:szCs w:val="28"/>
-          <w:lang w:val="vi-VN"/>
-        </w:rPr>
-        <w:t xml:space="preserve"> </w:t>
-      </w:r>
-    </w:p>
-    <w:p>
-      <w:pPr>
-        <w:rPr>
-          <w:color w:val="FF0000"/>
-          <w:sz w:val="28"/>
-          <w:szCs w:val="28"/>
-          <w:lang w:val="vi-VN"/>
-        </w:rPr>
-      </w:pPr>
-      <w:r>
-        <w:rPr>
-          <w:sz w:val="28"/>
-          <w:szCs w:val="28"/>
-          <w:lang w:val="vi-VN"/>
-        </w:rPr>
-        <w:t>5.</w:t>
-      </w:r>
-      <w:r>
-        <w:rPr>
-          <w:sz w:val="28"/>
-          <w:szCs w:val="28"/>
-          <w:lang w:val="vi-VN"/>
-        </w:rPr>
-        <w:t xml:space="preserve">Setprecision(n) : làm tròn số đến chữ số thập phân mong muốn </w:t>
-      </w:r>
-      <w:r>
-        <w:rPr>
-          <w:color w:val="FF0000"/>
-          <w:sz w:val="28"/>
-          <w:szCs w:val="28"/>
-          <w:lang w:val="vi-VN"/>
-        </w:rPr>
-        <w:t xml:space="preserve">( nhưng phải dùng thư viện </w:t>
-      </w:r>
-      <w:proofErr w:type="spellStart"/>
-      <w:r>
-        <w:rPr>
-          <w:color w:val="FF0000"/>
-          <w:sz w:val="28"/>
-          <w:szCs w:val="28"/>
-          <w:lang w:val="vi-VN"/>
-        </w:rPr>
-        <w:t>iomanip</w:t>
-      </w:r>
-      <w:proofErr w:type="spellEnd"/>
-      <w:r>
-        <w:rPr>
-          <w:color w:val="FF0000"/>
-          <w:sz w:val="28"/>
-          <w:szCs w:val="28"/>
-          <w:lang w:val="vi-VN"/>
-        </w:rPr>
-        <w:t>)</w:t>
-      </w:r>
-    </w:p>
-    <w:p>
-      <w:pPr>
-        <w:rPr>
-          <w:color w:val="FF0000"/>
-          <w:sz w:val="28"/>
-          <w:szCs w:val="28"/>
-          <w:lang w:val="vi-VN"/>
-        </w:rPr>
-      </w:pPr>
       <w:r>
         <w:rPr>
           <w:color w:val="FF0000"/>
@@ -993,6 +1039,7 @@
           <w:szCs w:val="28"/>
           <w:lang w:val="vi-VN"/>
         </w:rPr>
+        <w:lastRenderedPageBreak/>
         <w:t xml:space="preserve">Chú ý #define </w:t>
       </w:r>
       <w:proofErr w:type="spellStart"/>
@@ -1216,17 +1263,8 @@
           <w:sz w:val="28"/>
           <w:szCs w:val="28"/>
         </w:rPr>
-        <w:t xml:space="preserve">git </w:t>
-      </w:r>
-      <w:proofErr w:type="gramStart"/>
-      <w:r>
-        <w:rPr>
-          <w:sz w:val="28"/>
-          <w:szCs w:val="28"/>
-        </w:rPr>
-        <w:t>pull</w:t>
-      </w:r>
-      <w:proofErr w:type="gramEnd"/>
+        <w:t>git pull</w:t>
+      </w:r>
     </w:p>
     <w:p>
       <w:pPr>
@@ -1257,17 +1295,8 @@
           <w:sz w:val="28"/>
           <w:szCs w:val="28"/>
         </w:rPr>
-        <w:t xml:space="preserve"> git </w:t>
-      </w:r>
-      <w:proofErr w:type="gramStart"/>
-      <w:r>
-        <w:rPr>
-          <w:sz w:val="28"/>
-          <w:szCs w:val="28"/>
-        </w:rPr>
-        <w:t>add .</w:t>
-      </w:r>
-      <w:proofErr w:type="gramEnd"/>
+        <w:t xml:space="preserve"> git add .</w:t>
+      </w:r>
     </w:p>
     <w:p>
       <w:pPr>
@@ -1282,17 +1311,8 @@
           <w:sz w:val="28"/>
           <w:szCs w:val="28"/>
         </w:rPr>
-        <w:t xml:space="preserve">git </w:t>
-      </w:r>
-      <w:proofErr w:type="gramStart"/>
-      <w:r>
-        <w:rPr>
-          <w:sz w:val="28"/>
-          <w:szCs w:val="28"/>
-        </w:rPr>
-        <w:t>commit</w:t>
-      </w:r>
-      <w:proofErr w:type="gramEnd"/>
+        <w:t>git commit</w:t>
+      </w:r>
     </w:p>
     <w:p>
       <w:pPr>
